--- a/projects/works/UEFI_13541-3_Ibayev_A_R.docx
+++ b/projects/works/UEFI_13541-3_Ibayev_A_R.docx
@@ -188,6 +188,8 @@
           <w:szCs w:val="24"/>
         </w:rPr>
       </w:pPr>
+      <w:bookmarkStart w:id="0" w:name="_GoBack"/>
+      <w:bookmarkEnd w:id="0"/>
     </w:p>
     <w:p>
       <w:pPr>
@@ -516,7 +518,6 @@
           <w:rFonts w:ascii="Times New Roman" w:hAnsi="Times New Roman" w:cs="Times New Roman"/>
           <w:sz w:val="24"/>
           <w:szCs w:val="24"/>
-          <w:lang w:val="en-US"/>
         </w:rPr>
       </w:pPr>
       <w:r>
@@ -593,7 +594,6 @@
           <w:rFonts w:ascii="Times New Roman" w:hAnsi="Times New Roman" w:cs="Times New Roman"/>
           <w:sz w:val="24"/>
           <w:szCs w:val="24"/>
-          <w:lang w:val="en-US"/>
         </w:rPr>
       </w:pPr>
     </w:p>
@@ -1870,18 +1870,38 @@
         <w:lastRenderedPageBreak/>
         <w:t xml:space="preserve">Unified EFI (UEFI) Forum </w:t>
       </w:r>
-      <w:hyperlink r:id="rId9" w:history="1">
-        <w:r>
-          <w:rPr>
-            <w:rStyle w:val="Hyperlink"/>
-            <w:rFonts w:ascii="Times New Roman" w:hAnsi="Times New Roman" w:cs="Times New Roman"/>
-            <w:sz w:val="24"/>
-            <w:szCs w:val="24"/>
-            <w:lang w:val="en-US"/>
-          </w:rPr>
-          <w:t>www.uefi.org</w:t>
-        </w:r>
-      </w:hyperlink>
+      <w:r>
+        <w:fldChar w:fldCharType="begin"/>
+      </w:r>
+      <w:r>
+        <w:rPr>
+          <w:lang w:val="en-US"/>
+        </w:rPr>
+        <w:instrText xml:space="preserve"> HYPERLINK "http://www.uefi.org" </w:instrText>
+      </w:r>
+      <w:r>
+        <w:fldChar w:fldCharType="separate"/>
+      </w:r>
+      <w:r>
+        <w:rPr>
+          <w:rStyle w:val="Hyperlink"/>
+          <w:rFonts w:ascii="Times New Roman" w:hAnsi="Times New Roman" w:cs="Times New Roman"/>
+          <w:sz w:val="24"/>
+          <w:szCs w:val="24"/>
+          <w:lang w:val="en-US"/>
+        </w:rPr>
+        <w:t>www.uefi.org</w:t>
+      </w:r>
+      <w:r>
+        <w:rPr>
+          <w:rStyle w:val="Hyperlink"/>
+          <w:rFonts w:ascii="Times New Roman" w:hAnsi="Times New Roman" w:cs="Times New Roman"/>
+          <w:sz w:val="24"/>
+          <w:szCs w:val="24"/>
+          <w:lang w:val="en-US"/>
+        </w:rPr>
+        <w:fldChar w:fldCharType="end"/>
+      </w:r>
     </w:p>
     <w:p>
       <w:pPr>
@@ -2468,7 +2488,7 @@
                     </pic:cNvPicPr>
                   </pic:nvPicPr>
                   <pic:blipFill>
-                    <a:blip r:embed="rId10">
+                    <a:blip r:embed="rId9">
                       <a:extLst>
                         <a:ext uri="{28A0092B-C50C-407E-A947-70E740481C1C}">
                           <a14:useLocalDpi xmlns:a14="http://schemas.microsoft.com/office/drawing/2010/main" val="0"/>
@@ -2895,14 +2915,36 @@
         </w:rPr>
         <w:t xml:space="preserve"> </w:t>
       </w:r>
-      <w:hyperlink r:id="rId11" w:history="1">
-        <w:r>
-          <w:rPr>
-            <w:lang w:val="en-US"/>
-          </w:rPr>
-          <w:t>Intel</w:t>
-        </w:r>
-      </w:hyperlink>
+      <w:r>
+        <w:fldChar w:fldCharType="begin"/>
+      </w:r>
+      <w:r>
+        <w:rPr>
+          <w:lang w:val="en-US"/>
+        </w:rPr>
+        <w:instrText xml:space="preserve"> HYPERLINK "https://ru.wikipedia.org/wiki/</w:instrText>
+      </w:r>
+      <w:r>
+        <w:rPr>
+          <w:lang w:val="en-US"/>
+        </w:rPr>
+        <w:instrText xml:space="preserve">Intel" </w:instrText>
+      </w:r>
+      <w:r>
+        <w:fldChar w:fldCharType="separate"/>
+      </w:r>
+      <w:r>
+        <w:rPr>
+          <w:lang w:val="en-US"/>
+        </w:rPr>
+        <w:t>Intel</w:t>
+      </w:r>
+      <w:r>
+        <w:rPr>
+          <w:lang w:val="en-US"/>
+        </w:rPr>
+        <w:fldChar w:fldCharType="end"/>
+      </w:r>
       <w:r>
         <w:rPr>
           <w:rFonts w:ascii="Times New Roman" w:hAnsi="Times New Roman" w:cs="Times New Roman"/>
@@ -2946,14 +2988,30 @@
         </w:rPr>
         <w:t xml:space="preserve"> </w:t>
       </w:r>
-      <w:hyperlink r:id="rId12" w:history="1">
-        <w:r>
-          <w:rPr>
-            <w:lang w:val="en-US"/>
-          </w:rPr>
-          <w:t>BIOS</w:t>
-        </w:r>
-      </w:hyperlink>
+      <w:r>
+        <w:fldChar w:fldCharType="begin"/>
+      </w:r>
+      <w:r>
+        <w:rPr>
+          <w:lang w:val="en-US"/>
+        </w:rPr>
+        <w:instrText xml:space="preserve"> HYPERLINK "https://ru.wikipedia.org/wiki/BIOS" </w:instrText>
+      </w:r>
+      <w:r>
+        <w:fldChar w:fldCharType="separate"/>
+      </w:r>
+      <w:r>
+        <w:rPr>
+          <w:lang w:val="en-US"/>
+        </w:rPr>
+        <w:t>BIOS</w:t>
+      </w:r>
+      <w:r>
+        <w:rPr>
+          <w:lang w:val="en-US"/>
+        </w:rPr>
+        <w:fldChar w:fldCharType="end"/>
+      </w:r>
       <w:r>
         <w:rPr>
           <w:rFonts w:ascii="Times New Roman" w:hAnsi="Times New Roman" w:cs="Times New Roman"/>
@@ -3138,7 +3196,7 @@
                     </pic:cNvPicPr>
                   </pic:nvPicPr>
                   <pic:blipFill>
-                    <a:blip r:embed="rId13">
+                    <a:blip r:embed="rId10">
                       <a:extLst>
                         <a:ext uri="{28A0092B-C50C-407E-A947-70E740481C1C}">
                           <a14:useLocalDpi xmlns:a14="http://schemas.microsoft.com/office/drawing/2010/main" val="0"/>
@@ -11497,7 +11555,7 @@
                     </pic:cNvPicPr>
                   </pic:nvPicPr>
                   <pic:blipFill>
-                    <a:blip r:embed="rId10">
+                    <a:blip r:embed="rId9">
                       <a:extLst>
                         <a:ext uri="{28A0092B-C50C-407E-A947-70E740481C1C}">
                           <a14:useLocalDpi xmlns:a14="http://schemas.microsoft.com/office/drawing/2010/main" val="0"/>
@@ -13254,7 +13312,7 @@
             <o:lock v:ext="edit" aspectratio="t"/>
           </v:shapetype>
           <v:shape id="_x0000_i1025" type="#_x0000_t75" style="width:467.3pt;height:210.5pt">
-            <v:imagedata r:id="rId14" o:title="boot_hello_world_wmvare"/>
+            <v:imagedata r:id="rId11" o:title="boot_hello_world_wmvare"/>
           </v:shape>
         </w:pict>
       </w:r>
@@ -13602,8 +13660,6 @@
           <w:szCs w:val="24"/>
         </w:rPr>
       </w:pPr>
-      <w:bookmarkStart w:id="0" w:name="_GoBack"/>
-      <w:bookmarkEnd w:id="0"/>
       <w:r>
         <w:rPr>
           <w:rFonts w:ascii="Times New Roman" w:hAnsi="Times New Roman" w:cs="Times New Roman"/>
@@ -16162,8 +16218,8 @@
       </w:pPr>
     </w:p>
     <w:sectPr>
-      <w:footerReference w:type="default" r:id="rId15"/>
-      <w:footerReference w:type="first" r:id="rId16"/>
+      <w:footerReference w:type="default" r:id="rId12"/>
+      <w:footerReference w:type="first" r:id="rId13"/>
       <w:type w:val="continuous"/>
       <w:pgSz w:w="11906" w:h="16838"/>
       <w:pgMar w:top="1134" w:right="850" w:bottom="1134" w:left="1701" w:header="708" w:footer="708" w:gutter="0"/>
@@ -16229,7 +16285,7 @@
           <w:rPr>
             <w:noProof/>
           </w:rPr>
-          <w:t>4</w:t>
+          <w:t>1</w:t>
         </w:r>
         <w:r>
           <w:fldChar w:fldCharType="end"/>
@@ -20264,7 +20320,7 @@
 </file>
 
 <file path=customXml/itemProps1.xml><?xml version="1.0" encoding="utf-8"?>
-<ds:datastoreItem xmlns:ds="http://schemas.openxmlformats.org/officeDocument/2006/customXml" ds:itemID="{D824866E-5599-48EA-BF77-BADDDBAD1CF7}">
+<ds:datastoreItem xmlns:ds="http://schemas.openxmlformats.org/officeDocument/2006/customXml" ds:itemID="{FEA9F333-B22A-4C14-8448-AFE4CC403B5F}">
   <ds:schemaRefs>
     <ds:schemaRef ds:uri="http://schemas.openxmlformats.org/officeDocument/2006/bibliography"/>
   </ds:schemaRefs>
